--- a/Nộp lần 2/Document/Hướng dẫn deploy.docx
+++ b/Nộp lần 2/Document/Hướng dẫn deploy.docx
@@ -13988,6 +13988,7 @@
           <w:u w:val="single"/>
         </w:rPr>
       </w:pPr>
+      <w:proofErr w:type="spellStart"/>
       <w:r>
         <w:rPr>
           <w:b/>
@@ -13995,7 +13996,77 @@
           <w:szCs w:val="32"/>
           <w:u w:val="single"/>
         </w:rPr>
-        <w:t>Khoa Công nghệ thông tin</w:t>
+        <w:t>Khoa</w:t>
+      </w:r>
+      <w:proofErr w:type="spellEnd"/>
+      <w:r>
+        <w:rPr>
+          <w:b/>
+          <w:sz w:val="36"/>
+          <w:szCs w:val="32"/>
+          <w:u w:val="single"/>
+        </w:rPr>
+        <w:t xml:space="preserve"> </w:t>
+      </w:r>
+      <w:proofErr w:type="spellStart"/>
+      <w:r>
+        <w:rPr>
+          <w:b/>
+          <w:sz w:val="36"/>
+          <w:szCs w:val="32"/>
+          <w:u w:val="single"/>
+        </w:rPr>
+        <w:t>Công</w:t>
+      </w:r>
+      <w:proofErr w:type="spellEnd"/>
+      <w:r>
+        <w:rPr>
+          <w:b/>
+          <w:sz w:val="36"/>
+          <w:szCs w:val="32"/>
+          <w:u w:val="single"/>
+        </w:rPr>
+        <w:t xml:space="preserve"> </w:t>
+      </w:r>
+      <w:proofErr w:type="spellStart"/>
+      <w:r>
+        <w:rPr>
+          <w:b/>
+          <w:sz w:val="36"/>
+          <w:szCs w:val="32"/>
+          <w:u w:val="single"/>
+        </w:rPr>
+        <w:t>nghệ</w:t>
+      </w:r>
+      <w:proofErr w:type="spellEnd"/>
+      <w:r>
+        <w:rPr>
+          <w:b/>
+          <w:sz w:val="36"/>
+          <w:szCs w:val="32"/>
+          <w:u w:val="single"/>
+        </w:rPr>
+        <w:t xml:space="preserve"> </w:t>
+      </w:r>
+      <w:proofErr w:type="spellStart"/>
+      <w:r>
+        <w:rPr>
+          <w:b/>
+          <w:sz w:val="36"/>
+          <w:szCs w:val="32"/>
+          <w:u w:val="single"/>
+        </w:rPr>
+        <w:t>thông</w:t>
+      </w:r>
+      <w:proofErr w:type="spellEnd"/>
+      <w:r>
+        <w:rPr>
+          <w:b/>
+          <w:sz w:val="36"/>
+          <w:szCs w:val="32"/>
+          <w:u w:val="single"/>
+        </w:rPr>
+        <w:t xml:space="preserve"> tin</w:t>
       </w:r>
     </w:p>
     <w:p>
@@ -14226,13 +14297,95 @@
           <w:szCs w:val="36"/>
         </w:rPr>
       </w:pPr>
+      <w:proofErr w:type="spellStart"/>
       <w:r>
         <w:rPr>
           <w:b/>
           <w:sz w:val="40"/>
           <w:szCs w:val="36"/>
         </w:rPr>
-        <w:t>Hệ Thống Đặt Vé Máy Bay</w:t>
+        <w:t>Hệ</w:t>
+      </w:r>
+      <w:proofErr w:type="spellEnd"/>
+      <w:r>
+        <w:rPr>
+          <w:b/>
+          <w:sz w:val="40"/>
+          <w:szCs w:val="36"/>
+        </w:rPr>
+        <w:t xml:space="preserve"> </w:t>
+      </w:r>
+      <w:proofErr w:type="spellStart"/>
+      <w:r>
+        <w:rPr>
+          <w:b/>
+          <w:sz w:val="40"/>
+          <w:szCs w:val="36"/>
+        </w:rPr>
+        <w:t>Thống</w:t>
+      </w:r>
+      <w:proofErr w:type="spellEnd"/>
+      <w:r>
+        <w:rPr>
+          <w:b/>
+          <w:sz w:val="40"/>
+          <w:szCs w:val="36"/>
+        </w:rPr>
+        <w:t xml:space="preserve"> </w:t>
+      </w:r>
+      <w:proofErr w:type="spellStart"/>
+      <w:r>
+        <w:rPr>
+          <w:b/>
+          <w:sz w:val="40"/>
+          <w:szCs w:val="36"/>
+        </w:rPr>
+        <w:t>Đặt</w:t>
+      </w:r>
+      <w:proofErr w:type="spellEnd"/>
+      <w:r>
+        <w:rPr>
+          <w:b/>
+          <w:sz w:val="40"/>
+          <w:szCs w:val="36"/>
+        </w:rPr>
+        <w:t xml:space="preserve"> </w:t>
+      </w:r>
+      <w:proofErr w:type="spellStart"/>
+      <w:r>
+        <w:rPr>
+          <w:b/>
+          <w:sz w:val="40"/>
+          <w:szCs w:val="36"/>
+        </w:rPr>
+        <w:t>Vé</w:t>
+      </w:r>
+      <w:proofErr w:type="spellEnd"/>
+      <w:r>
+        <w:rPr>
+          <w:b/>
+          <w:sz w:val="40"/>
+          <w:szCs w:val="36"/>
+        </w:rPr>
+        <w:t xml:space="preserve"> </w:t>
+      </w:r>
+      <w:proofErr w:type="spellStart"/>
+      <w:r>
+        <w:rPr>
+          <w:b/>
+          <w:sz w:val="40"/>
+          <w:szCs w:val="36"/>
+        </w:rPr>
+        <w:t>Máy</w:t>
+      </w:r>
+      <w:proofErr w:type="spellEnd"/>
+      <w:r>
+        <w:rPr>
+          <w:b/>
+          <w:sz w:val="40"/>
+          <w:szCs w:val="36"/>
+        </w:rPr>
+        <w:t xml:space="preserve"> Bay</w:t>
       </w:r>
     </w:p>
     <w:p>
@@ -14314,13 +14467,77 @@
                                 <w:sz w:val="24"/>
                               </w:rPr>
                             </w:pPr>
+                            <w:proofErr w:type="spellStart"/>
                             <w:r>
                               <w:rPr>
                                 <w:b/>
                                 <w:i/>
                                 <w:sz w:val="24"/>
                               </w:rPr>
-                              <w:t>Sinh viên thực hiện:</w:t>
+                              <w:t>Sinh</w:t>
+                            </w:r>
+                            <w:proofErr w:type="spellEnd"/>
+                            <w:r>
+                              <w:rPr>
+                                <w:b/>
+                                <w:i/>
+                                <w:sz w:val="24"/>
+                              </w:rPr>
+                              <w:t xml:space="preserve"> </w:t>
+                            </w:r>
+                            <w:proofErr w:type="spellStart"/>
+                            <w:r>
+                              <w:rPr>
+                                <w:b/>
+                                <w:i/>
+                                <w:sz w:val="24"/>
+                              </w:rPr>
+                              <w:t>viên</w:t>
+                            </w:r>
+                            <w:proofErr w:type="spellEnd"/>
+                            <w:r>
+                              <w:rPr>
+                                <w:b/>
+                                <w:i/>
+                                <w:sz w:val="24"/>
+                              </w:rPr>
+                              <w:t xml:space="preserve"> </w:t>
+                            </w:r>
+                            <w:proofErr w:type="spellStart"/>
+                            <w:r>
+                              <w:rPr>
+                                <w:b/>
+                                <w:i/>
+                                <w:sz w:val="24"/>
+                              </w:rPr>
+                              <w:t>thực</w:t>
+                            </w:r>
+                            <w:proofErr w:type="spellEnd"/>
+                            <w:r>
+                              <w:rPr>
+                                <w:b/>
+                                <w:i/>
+                                <w:sz w:val="24"/>
+                              </w:rPr>
+                              <w:t xml:space="preserve"> </w:t>
+                            </w:r>
+                            <w:proofErr w:type="spellStart"/>
+                            <w:r>
+                              <w:rPr>
+                                <w:b/>
+                                <w:i/>
+                                <w:sz w:val="24"/>
+                              </w:rPr>
+                              <w:t>hiện</w:t>
+                            </w:r>
+                            <w:proofErr w:type="spellEnd"/>
+                            <w:r>
+                              <w:rPr>
+                                <w:b/>
+                                <w:i/>
+                                <w:sz w:val="24"/>
+                              </w:rPr>
+                              <w:t>:</w:t>
                             </w:r>
                           </w:p>
                           <w:p>
@@ -14330,11 +14547,47 @@
                                 <w:sz w:val="24"/>
                               </w:rPr>
                             </w:pPr>
+                            <w:proofErr w:type="spellStart"/>
                             <w:r>
                               <w:rPr>
                                 <w:sz w:val="24"/>
                               </w:rPr>
-                              <w:t>Nguyễn Hữu Bảo (1312032)</w:t>
+                              <w:t>Nguyễn</w:t>
+                            </w:r>
+                            <w:proofErr w:type="spellEnd"/>
+                            <w:r>
+                              <w:rPr>
+                                <w:sz w:val="24"/>
+                              </w:rPr>
+                              <w:t xml:space="preserve"> </w:t>
+                            </w:r>
+                            <w:proofErr w:type="spellStart"/>
+                            <w:r>
+                              <w:rPr>
+                                <w:sz w:val="24"/>
+                              </w:rPr>
+                              <w:t>Hữu</w:t>
+                            </w:r>
+                            <w:proofErr w:type="spellEnd"/>
+                            <w:r>
+                              <w:rPr>
+                                <w:sz w:val="24"/>
+                              </w:rPr>
+                              <w:t xml:space="preserve"> </w:t>
+                            </w:r>
+                            <w:proofErr w:type="spellStart"/>
+                            <w:r>
+                              <w:rPr>
+                                <w:sz w:val="24"/>
+                              </w:rPr>
+                              <w:t>Bảo</w:t>
+                            </w:r>
+                            <w:proofErr w:type="spellEnd"/>
+                            <w:r>
+                              <w:rPr>
+                                <w:sz w:val="24"/>
+                              </w:rPr>
+                              <w:t xml:space="preserve"> (1312032)</w:t>
                             </w:r>
                           </w:p>
                           <w:p>
@@ -14344,12 +14597,28 @@
                                 <w:sz w:val="24"/>
                               </w:rPr>
                             </w:pPr>
+                            <w:proofErr w:type="spellStart"/>
                             <w:r>
                               <w:rPr>
                                 <w:sz w:val="24"/>
                               </w:rPr>
-                              <w:t>Hà Minh Đạt</w:t>
+                              <w:t>Hà</w:t>
                             </w:r>
+                            <w:proofErr w:type="spellEnd"/>
+                            <w:r>
+                              <w:rPr>
+                                <w:sz w:val="24"/>
+                              </w:rPr>
+                              <w:t xml:space="preserve"> Minh </w:t>
+                            </w:r>
+                            <w:proofErr w:type="spellStart"/>
+                            <w:r>
+                              <w:rPr>
+                                <w:sz w:val="24"/>
+                              </w:rPr>
+                              <w:t>Đạt</w:t>
+                            </w:r>
+                            <w:proofErr w:type="spellEnd"/>
                             <w:r>
                               <w:rPr>
                                 <w:sz w:val="24"/>
@@ -14376,12 +14645,42 @@
                                 <w:sz w:val="24"/>
                               </w:rPr>
                             </w:pPr>
+                            <w:proofErr w:type="spellStart"/>
                             <w:r>
                               <w:rPr>
                                 <w:sz w:val="24"/>
                               </w:rPr>
-                              <w:t>Điềm Vũ Thịnh</w:t>
+                              <w:t>Điềm</w:t>
                             </w:r>
+                            <w:proofErr w:type="spellEnd"/>
+                            <w:r>
+                              <w:rPr>
+                                <w:sz w:val="24"/>
+                              </w:rPr>
+                              <w:t xml:space="preserve"> </w:t>
+                            </w:r>
+                            <w:proofErr w:type="spellStart"/>
+                            <w:r>
+                              <w:rPr>
+                                <w:sz w:val="24"/>
+                              </w:rPr>
+                              <w:t>Vũ</w:t>
+                            </w:r>
+                            <w:proofErr w:type="spellEnd"/>
+                            <w:r>
+                              <w:rPr>
+                                <w:sz w:val="24"/>
+                              </w:rPr>
+                              <w:t xml:space="preserve"> </w:t>
+                            </w:r>
+                            <w:proofErr w:type="spellStart"/>
+                            <w:r>
+                              <w:rPr>
+                                <w:sz w:val="24"/>
+                              </w:rPr>
+                              <w:t>Thịnh</w:t>
+                            </w:r>
+                            <w:proofErr w:type="spellEnd"/>
                             <w:r>
                               <w:rPr>
                                 <w:sz w:val="24"/>
@@ -14836,13 +15135,41 @@
           <w:szCs w:val="28"/>
         </w:rPr>
       </w:pPr>
+      <w:proofErr w:type="spellStart"/>
       <w:r>
         <w:rPr>
           <w:rFonts w:ascii="Times New Roman" w:hAnsi="Times New Roman" w:cs="Times New Roman"/>
           <w:sz w:val="28"/>
           <w:szCs w:val="28"/>
         </w:rPr>
-        <w:t xml:space="preserve">Sử dụng </w:t>
+        <w:t>Sử</w:t>
+      </w:r>
+      <w:proofErr w:type="spellEnd"/>
+      <w:r>
+        <w:rPr>
+          <w:rFonts w:ascii="Times New Roman" w:hAnsi="Times New Roman" w:cs="Times New Roman"/>
+          <w:sz w:val="28"/>
+          <w:szCs w:val="28"/>
+        </w:rPr>
+        <w:t xml:space="preserve"> </w:t>
+      </w:r>
+      <w:proofErr w:type="spellStart"/>
+      <w:r>
+        <w:rPr>
+          <w:rFonts w:ascii="Times New Roman" w:hAnsi="Times New Roman" w:cs="Times New Roman"/>
+          <w:sz w:val="28"/>
+          <w:szCs w:val="28"/>
+        </w:rPr>
+        <w:t>dụng</w:t>
+      </w:r>
+      <w:proofErr w:type="spellEnd"/>
+      <w:r>
+        <w:rPr>
+          <w:rFonts w:ascii="Times New Roman" w:hAnsi="Times New Roman" w:cs="Times New Roman"/>
+          <w:sz w:val="28"/>
+          <w:szCs w:val="28"/>
+        </w:rPr>
+        <w:t xml:space="preserve"> </w:t>
       </w:r>
       <w:r>
         <w:rPr>
@@ -14869,7 +15196,115 @@
           <w:sz w:val="28"/>
           <w:szCs w:val="28"/>
         </w:rPr>
-        <w:t xml:space="preserve"> để tạo database bằng mongodb trực tuyến.</w:t>
+        <w:t xml:space="preserve"> </w:t>
+      </w:r>
+      <w:proofErr w:type="spellStart"/>
+      <w:r>
+        <w:rPr>
+          <w:rFonts w:ascii="Times New Roman" w:hAnsi="Times New Roman" w:cs="Times New Roman"/>
+          <w:sz w:val="28"/>
+          <w:szCs w:val="28"/>
+        </w:rPr>
+        <w:t>để</w:t>
+      </w:r>
+      <w:proofErr w:type="spellEnd"/>
+      <w:r>
+        <w:rPr>
+          <w:rFonts w:ascii="Times New Roman" w:hAnsi="Times New Roman" w:cs="Times New Roman"/>
+          <w:sz w:val="28"/>
+          <w:szCs w:val="28"/>
+        </w:rPr>
+        <w:t xml:space="preserve"> </w:t>
+      </w:r>
+      <w:proofErr w:type="spellStart"/>
+      <w:r>
+        <w:rPr>
+          <w:rFonts w:ascii="Times New Roman" w:hAnsi="Times New Roman" w:cs="Times New Roman"/>
+          <w:sz w:val="28"/>
+          <w:szCs w:val="28"/>
+        </w:rPr>
+        <w:t>tạo</w:t>
+      </w:r>
+      <w:proofErr w:type="spellEnd"/>
+      <w:r>
+        <w:rPr>
+          <w:rFonts w:ascii="Times New Roman" w:hAnsi="Times New Roman" w:cs="Times New Roman"/>
+          <w:sz w:val="28"/>
+          <w:szCs w:val="28"/>
+        </w:rPr>
+        <w:t xml:space="preserve"> database </w:t>
+      </w:r>
+      <w:proofErr w:type="spellStart"/>
+      <w:r>
+        <w:rPr>
+          <w:rFonts w:ascii="Times New Roman" w:hAnsi="Times New Roman" w:cs="Times New Roman"/>
+          <w:sz w:val="28"/>
+          <w:szCs w:val="28"/>
+        </w:rPr>
+        <w:t>bằng</w:t>
+      </w:r>
+      <w:proofErr w:type="spellEnd"/>
+      <w:r>
+        <w:rPr>
+          <w:rFonts w:ascii="Times New Roman" w:hAnsi="Times New Roman" w:cs="Times New Roman"/>
+          <w:sz w:val="28"/>
+          <w:szCs w:val="28"/>
+        </w:rPr>
+        <w:t xml:space="preserve"> </w:t>
+      </w:r>
+      <w:proofErr w:type="spellStart"/>
+      <w:r>
+        <w:rPr>
+          <w:rFonts w:ascii="Times New Roman" w:hAnsi="Times New Roman" w:cs="Times New Roman"/>
+          <w:sz w:val="28"/>
+          <w:szCs w:val="28"/>
+        </w:rPr>
+        <w:t>mongodb</w:t>
+      </w:r>
+      <w:proofErr w:type="spellEnd"/>
+      <w:r>
+        <w:rPr>
+          <w:rFonts w:ascii="Times New Roman" w:hAnsi="Times New Roman" w:cs="Times New Roman"/>
+          <w:sz w:val="28"/>
+          <w:szCs w:val="28"/>
+        </w:rPr>
+        <w:t xml:space="preserve"> </w:t>
+      </w:r>
+      <w:proofErr w:type="spellStart"/>
+      <w:r>
+        <w:rPr>
+          <w:rFonts w:ascii="Times New Roman" w:hAnsi="Times New Roman" w:cs="Times New Roman"/>
+          <w:sz w:val="28"/>
+          <w:szCs w:val="28"/>
+        </w:rPr>
+        <w:t>trực</w:t>
+      </w:r>
+      <w:proofErr w:type="spellEnd"/>
+      <w:r>
+        <w:rPr>
+          <w:rFonts w:ascii="Times New Roman" w:hAnsi="Times New Roman" w:cs="Times New Roman"/>
+          <w:sz w:val="28"/>
+          <w:szCs w:val="28"/>
+        </w:rPr>
+        <w:t xml:space="preserve"> </w:t>
+      </w:r>
+      <w:proofErr w:type="spellStart"/>
+      <w:r>
+        <w:rPr>
+          <w:rFonts w:ascii="Times New Roman" w:hAnsi="Times New Roman" w:cs="Times New Roman"/>
+          <w:sz w:val="28"/>
+          <w:szCs w:val="28"/>
+        </w:rPr>
+        <w:t>tuyến</w:t>
+      </w:r>
+      <w:proofErr w:type="spellEnd"/>
+      <w:r>
+        <w:rPr>
+          <w:rFonts w:ascii="Times New Roman" w:hAnsi="Times New Roman" w:cs="Times New Roman"/>
+          <w:sz w:val="28"/>
+          <w:szCs w:val="28"/>
+        </w:rPr>
+        <w:t>.</w:t>
       </w:r>
     </w:p>
     <w:p>
@@ -14882,6 +15317,7 @@
           <w:szCs w:val="28"/>
         </w:rPr>
       </w:pPr>
+      <w:proofErr w:type="spellStart"/>
       <w:r>
         <w:rPr>
           <w:rFonts w:ascii="Times New Roman" w:hAnsi="Times New Roman" w:cs="Times New Roman"/>
@@ -14889,7 +15325,17 @@
           <w:sz w:val="28"/>
           <w:szCs w:val="28"/>
         </w:rPr>
-        <w:t>Bước 1:</w:t>
+        <w:t>Bước</w:t>
+      </w:r>
+      <w:proofErr w:type="spellEnd"/>
+      <w:r>
+        <w:rPr>
+          <w:rFonts w:ascii="Times New Roman" w:hAnsi="Times New Roman" w:cs="Times New Roman"/>
+          <w:b/>
+          <w:sz w:val="28"/>
+          <w:szCs w:val="28"/>
+        </w:rPr>
+        <w:t xml:space="preserve"> 1:</w:t>
       </w:r>
       <w:r>
         <w:rPr>
@@ -14900,14 +15346,160 @@
         </w:rPr>
         <w:t xml:space="preserve"> </w:t>
       </w:r>
+      <w:proofErr w:type="spellStart"/>
       <w:r>
         <w:rPr>
           <w:rFonts w:ascii="Times New Roman" w:hAnsi="Times New Roman" w:cs="Times New Roman"/>
           <w:sz w:val="28"/>
           <w:szCs w:val="28"/>
         </w:rPr>
-        <w:t>Truy cập vào website tạo tài khoản và đăng nhập</w:t>
+        <w:t>Truy</w:t>
       </w:r>
+      <w:proofErr w:type="spellEnd"/>
+      <w:r>
+        <w:rPr>
+          <w:rFonts w:ascii="Times New Roman" w:hAnsi="Times New Roman" w:cs="Times New Roman"/>
+          <w:sz w:val="28"/>
+          <w:szCs w:val="28"/>
+        </w:rPr>
+        <w:t xml:space="preserve"> </w:t>
+      </w:r>
+      <w:proofErr w:type="spellStart"/>
+      <w:r>
+        <w:rPr>
+          <w:rFonts w:ascii="Times New Roman" w:hAnsi="Times New Roman" w:cs="Times New Roman"/>
+          <w:sz w:val="28"/>
+          <w:szCs w:val="28"/>
+        </w:rPr>
+        <w:t>cập</w:t>
+      </w:r>
+      <w:proofErr w:type="spellEnd"/>
+      <w:r>
+        <w:rPr>
+          <w:rFonts w:ascii="Times New Roman" w:hAnsi="Times New Roman" w:cs="Times New Roman"/>
+          <w:sz w:val="28"/>
+          <w:szCs w:val="28"/>
+        </w:rPr>
+        <w:t xml:space="preserve"> </w:t>
+      </w:r>
+      <w:proofErr w:type="spellStart"/>
+      <w:r>
+        <w:rPr>
+          <w:rFonts w:ascii="Times New Roman" w:hAnsi="Times New Roman" w:cs="Times New Roman"/>
+          <w:sz w:val="28"/>
+          <w:szCs w:val="28"/>
+        </w:rPr>
+        <w:t>vào</w:t>
+      </w:r>
+      <w:proofErr w:type="spellEnd"/>
+      <w:r>
+        <w:rPr>
+          <w:rFonts w:ascii="Times New Roman" w:hAnsi="Times New Roman" w:cs="Times New Roman"/>
+          <w:sz w:val="28"/>
+          <w:szCs w:val="28"/>
+        </w:rPr>
+        <w:t xml:space="preserve"> website </w:t>
+      </w:r>
+      <w:proofErr w:type="spellStart"/>
+      <w:r>
+        <w:rPr>
+          <w:rFonts w:ascii="Times New Roman" w:hAnsi="Times New Roman" w:cs="Times New Roman"/>
+          <w:sz w:val="28"/>
+          <w:szCs w:val="28"/>
+        </w:rPr>
+        <w:t>tạo</w:t>
+      </w:r>
+      <w:proofErr w:type="spellEnd"/>
+      <w:r>
+        <w:rPr>
+          <w:rFonts w:ascii="Times New Roman" w:hAnsi="Times New Roman" w:cs="Times New Roman"/>
+          <w:sz w:val="28"/>
+          <w:szCs w:val="28"/>
+        </w:rPr>
+        <w:t xml:space="preserve"> </w:t>
+      </w:r>
+      <w:proofErr w:type="spellStart"/>
+      <w:r>
+        <w:rPr>
+          <w:rFonts w:ascii="Times New Roman" w:hAnsi="Times New Roman" w:cs="Times New Roman"/>
+          <w:sz w:val="28"/>
+          <w:szCs w:val="28"/>
+        </w:rPr>
+        <w:t>tài</w:t>
+      </w:r>
+      <w:proofErr w:type="spellEnd"/>
+      <w:r>
+        <w:rPr>
+          <w:rFonts w:ascii="Times New Roman" w:hAnsi="Times New Roman" w:cs="Times New Roman"/>
+          <w:sz w:val="28"/>
+          <w:szCs w:val="28"/>
+        </w:rPr>
+        <w:t xml:space="preserve"> </w:t>
+      </w:r>
+      <w:proofErr w:type="spellStart"/>
+      <w:r>
+        <w:rPr>
+          <w:rFonts w:ascii="Times New Roman" w:hAnsi="Times New Roman" w:cs="Times New Roman"/>
+          <w:sz w:val="28"/>
+          <w:szCs w:val="28"/>
+        </w:rPr>
+        <w:t>khoản</w:t>
+      </w:r>
+      <w:proofErr w:type="spellEnd"/>
+      <w:r>
+        <w:rPr>
+          <w:rFonts w:ascii="Times New Roman" w:hAnsi="Times New Roman" w:cs="Times New Roman"/>
+          <w:sz w:val="28"/>
+          <w:szCs w:val="28"/>
+        </w:rPr>
+        <w:t xml:space="preserve"> </w:t>
+      </w:r>
+      <w:proofErr w:type="spellStart"/>
+      <w:r>
+        <w:rPr>
+          <w:rFonts w:ascii="Times New Roman" w:hAnsi="Times New Roman" w:cs="Times New Roman"/>
+          <w:sz w:val="28"/>
+          <w:szCs w:val="28"/>
+        </w:rPr>
+        <w:t>và</w:t>
+      </w:r>
+      <w:proofErr w:type="spellEnd"/>
+      <w:r>
+        <w:rPr>
+          <w:rFonts w:ascii="Times New Roman" w:hAnsi="Times New Roman" w:cs="Times New Roman"/>
+          <w:sz w:val="28"/>
+          <w:szCs w:val="28"/>
+        </w:rPr>
+        <w:t xml:space="preserve"> </w:t>
+      </w:r>
+      <w:proofErr w:type="spellStart"/>
+      <w:r>
+        <w:rPr>
+          <w:rFonts w:ascii="Times New Roman" w:hAnsi="Times New Roman" w:cs="Times New Roman"/>
+          <w:sz w:val="28"/>
+          <w:szCs w:val="28"/>
+        </w:rPr>
+        <w:t>đăng</w:t>
+      </w:r>
+      <w:proofErr w:type="spellEnd"/>
+      <w:r>
+        <w:rPr>
+          <w:rFonts w:ascii="Times New Roman" w:hAnsi="Times New Roman" w:cs="Times New Roman"/>
+          <w:sz w:val="28"/>
+          <w:szCs w:val="28"/>
+        </w:rPr>
+        <w:t xml:space="preserve"> </w:t>
+      </w:r>
+      <w:proofErr w:type="spellStart"/>
+      <w:r>
+        <w:rPr>
+          <w:rFonts w:ascii="Times New Roman" w:hAnsi="Times New Roman" w:cs="Times New Roman"/>
+          <w:sz w:val="28"/>
+          <w:szCs w:val="28"/>
+        </w:rPr>
+        <w:t>nhập</w:t>
+      </w:r>
+      <w:proofErr w:type="spellEnd"/>
     </w:p>
     <w:p>
       <w:pPr>
@@ -15001,6 +15593,7 @@
           <w:szCs w:val="28"/>
         </w:rPr>
       </w:pPr>
+      <w:proofErr w:type="spellStart"/>
       <w:r>
         <w:rPr>
           <w:rFonts w:ascii="Times New Roman" w:hAnsi="Times New Roman" w:cs="Times New Roman"/>
@@ -15008,7 +15601,17 @@
           <w:sz w:val="28"/>
           <w:szCs w:val="28"/>
         </w:rPr>
-        <w:t>Bước 2:</w:t>
+        <w:t>Bước</w:t>
+      </w:r>
+      <w:proofErr w:type="spellEnd"/>
+      <w:r>
+        <w:rPr>
+          <w:rFonts w:ascii="Times New Roman" w:hAnsi="Times New Roman" w:cs="Times New Roman"/>
+          <w:b/>
+          <w:sz w:val="28"/>
+          <w:szCs w:val="28"/>
+        </w:rPr>
+        <w:t xml:space="preserve"> 2:</w:t>
       </w:r>
       <w:r>
         <w:rPr>
@@ -15019,14 +15622,52 @@
         </w:rPr>
         <w:t xml:space="preserve"> </w:t>
       </w:r>
+      <w:proofErr w:type="spellStart"/>
       <w:r>
         <w:rPr>
           <w:rFonts w:ascii="Times New Roman" w:hAnsi="Times New Roman" w:cs="Times New Roman"/>
           <w:sz w:val="28"/>
           <w:szCs w:val="28"/>
         </w:rPr>
-        <w:t>Tạo một database mới</w:t>
+        <w:t>Tạo</w:t>
       </w:r>
+      <w:proofErr w:type="spellEnd"/>
+      <w:r>
+        <w:rPr>
+          <w:rFonts w:ascii="Times New Roman" w:hAnsi="Times New Roman" w:cs="Times New Roman"/>
+          <w:sz w:val="28"/>
+          <w:szCs w:val="28"/>
+        </w:rPr>
+        <w:t xml:space="preserve"> </w:t>
+      </w:r>
+      <w:proofErr w:type="spellStart"/>
+      <w:r>
+        <w:rPr>
+          <w:rFonts w:ascii="Times New Roman" w:hAnsi="Times New Roman" w:cs="Times New Roman"/>
+          <w:sz w:val="28"/>
+          <w:szCs w:val="28"/>
+        </w:rPr>
+        <w:t>một</w:t>
+      </w:r>
+      <w:proofErr w:type="spellEnd"/>
+      <w:r>
+        <w:rPr>
+          <w:rFonts w:ascii="Times New Roman" w:hAnsi="Times New Roman" w:cs="Times New Roman"/>
+          <w:sz w:val="28"/>
+          <w:szCs w:val="28"/>
+        </w:rPr>
+        <w:t xml:space="preserve"> database </w:t>
+      </w:r>
+      <w:proofErr w:type="spellStart"/>
+      <w:r>
+        <w:rPr>
+          <w:rFonts w:ascii="Times New Roman" w:hAnsi="Times New Roman" w:cs="Times New Roman"/>
+          <w:sz w:val="28"/>
+          <w:szCs w:val="28"/>
+        </w:rPr>
+        <w:t>mới</w:t>
+      </w:r>
+      <w:proofErr w:type="spellEnd"/>
     </w:p>
     <w:p>
       <w:pPr>
@@ -15120,6 +15761,7 @@
           <w:szCs w:val="28"/>
         </w:rPr>
       </w:pPr>
+      <w:proofErr w:type="spellStart"/>
       <w:r>
         <w:rPr>
           <w:rFonts w:ascii="Times New Roman" w:hAnsi="Times New Roman" w:cs="Times New Roman"/>
@@ -15127,7 +15769,17 @@
           <w:sz w:val="28"/>
           <w:szCs w:val="28"/>
         </w:rPr>
-        <w:t>Bước 3:</w:t>
+        <w:t>Bước</w:t>
+      </w:r>
+      <w:proofErr w:type="spellEnd"/>
+      <w:r>
+        <w:rPr>
+          <w:rFonts w:ascii="Times New Roman" w:hAnsi="Times New Roman" w:cs="Times New Roman"/>
+          <w:b/>
+          <w:sz w:val="28"/>
+          <w:szCs w:val="28"/>
+        </w:rPr>
+        <w:t xml:space="preserve"> 3:</w:t>
       </w:r>
       <w:r>
         <w:rPr>
@@ -15222,6 +15874,7 @@
           <w:szCs w:val="28"/>
         </w:rPr>
       </w:pPr>
+      <w:proofErr w:type="spellStart"/>
       <w:r>
         <w:rPr>
           <w:rFonts w:ascii="Times New Roman" w:hAnsi="Times New Roman" w:cs="Times New Roman"/>
@@ -15229,7 +15882,17 @@
           <w:sz w:val="28"/>
           <w:szCs w:val="28"/>
         </w:rPr>
-        <w:t>Bước 4:</w:t>
+        <w:t>Bước</w:t>
+      </w:r>
+      <w:proofErr w:type="spellEnd"/>
+      <w:r>
+        <w:rPr>
+          <w:rFonts w:ascii="Times New Roman" w:hAnsi="Times New Roman" w:cs="Times New Roman"/>
+          <w:b/>
+          <w:sz w:val="28"/>
+          <w:szCs w:val="28"/>
+        </w:rPr>
+        <w:t xml:space="preserve"> 4:</w:t>
       </w:r>
     </w:p>
     <w:p>
@@ -15325,6 +15988,7 @@
           <w:szCs w:val="28"/>
         </w:rPr>
       </w:pPr>
+      <w:proofErr w:type="spellStart"/>
       <w:r>
         <w:rPr>
           <w:rFonts w:ascii="Times New Roman" w:hAnsi="Times New Roman" w:cs="Times New Roman"/>
@@ -15332,7 +15996,17 @@
           <w:sz w:val="28"/>
           <w:szCs w:val="28"/>
         </w:rPr>
-        <w:t>Bước 5:</w:t>
+        <w:t>Bước</w:t>
+      </w:r>
+      <w:proofErr w:type="spellEnd"/>
+      <w:r>
+        <w:rPr>
+          <w:rFonts w:ascii="Times New Roman" w:hAnsi="Times New Roman" w:cs="Times New Roman"/>
+          <w:b/>
+          <w:sz w:val="28"/>
+          <w:szCs w:val="28"/>
+        </w:rPr>
+        <w:t xml:space="preserve"> 5:</w:t>
       </w:r>
     </w:p>
     <w:p>
@@ -15429,6 +16103,7 @@
           <w:szCs w:val="28"/>
         </w:rPr>
       </w:pPr>
+      <w:proofErr w:type="spellStart"/>
       <w:r>
         <w:rPr>
           <w:rFonts w:ascii="Times New Roman" w:hAnsi="Times New Roman" w:cs="Times New Roman"/>
@@ -15436,7 +16111,17 @@
           <w:sz w:val="28"/>
           <w:szCs w:val="28"/>
         </w:rPr>
-        <w:t>Bước 6:</w:t>
+        <w:t>Bước</w:t>
+      </w:r>
+      <w:proofErr w:type="spellEnd"/>
+      <w:r>
+        <w:rPr>
+          <w:rFonts w:ascii="Times New Roman" w:hAnsi="Times New Roman" w:cs="Times New Roman"/>
+          <w:b/>
+          <w:sz w:val="28"/>
+          <w:szCs w:val="28"/>
+        </w:rPr>
+        <w:t xml:space="preserve"> 6:</w:t>
       </w:r>
     </w:p>
     <w:p>
@@ -15531,6 +16216,7 @@
           <w:szCs w:val="28"/>
         </w:rPr>
       </w:pPr>
+      <w:proofErr w:type="spellStart"/>
       <w:r>
         <w:rPr>
           <w:rFonts w:ascii="Times New Roman" w:hAnsi="Times New Roman" w:cs="Times New Roman"/>
@@ -15538,7 +16224,17 @@
           <w:sz w:val="28"/>
           <w:szCs w:val="28"/>
         </w:rPr>
-        <w:t>Bước 7:</w:t>
+        <w:t>Bước</w:t>
+      </w:r>
+      <w:proofErr w:type="spellEnd"/>
+      <w:r>
+        <w:rPr>
+          <w:rFonts w:ascii="Times New Roman" w:hAnsi="Times New Roman" w:cs="Times New Roman"/>
+          <w:b/>
+          <w:sz w:val="28"/>
+          <w:szCs w:val="28"/>
+        </w:rPr>
+        <w:t xml:space="preserve"> 7:</w:t>
       </w:r>
       <w:r>
         <w:rPr>
@@ -15549,13 +16245,131 @@
         </w:rPr>
         <w:t xml:space="preserve"> </w:t>
       </w:r>
+      <w:proofErr w:type="spellStart"/>
       <w:r>
         <w:rPr>
           <w:rFonts w:ascii="Times New Roman" w:hAnsi="Times New Roman" w:cs="Times New Roman"/>
           <w:sz w:val="28"/>
           <w:szCs w:val="28"/>
         </w:rPr>
-        <w:t>Hoàn thành các bước sẽ nhận được database</w:t>
+        <w:t>Hoàn</w:t>
+      </w:r>
+      <w:proofErr w:type="spellEnd"/>
+      <w:r>
+        <w:rPr>
+          <w:rFonts w:ascii="Times New Roman" w:hAnsi="Times New Roman" w:cs="Times New Roman"/>
+          <w:sz w:val="28"/>
+          <w:szCs w:val="28"/>
+        </w:rPr>
+        <w:t xml:space="preserve"> </w:t>
+      </w:r>
+      <w:proofErr w:type="spellStart"/>
+      <w:r>
+        <w:rPr>
+          <w:rFonts w:ascii="Times New Roman" w:hAnsi="Times New Roman" w:cs="Times New Roman"/>
+          <w:sz w:val="28"/>
+          <w:szCs w:val="28"/>
+        </w:rPr>
+        <w:t>thành</w:t>
+      </w:r>
+      <w:proofErr w:type="spellEnd"/>
+      <w:r>
+        <w:rPr>
+          <w:rFonts w:ascii="Times New Roman" w:hAnsi="Times New Roman" w:cs="Times New Roman"/>
+          <w:sz w:val="28"/>
+          <w:szCs w:val="28"/>
+        </w:rPr>
+        <w:t xml:space="preserve"> </w:t>
+      </w:r>
+      <w:proofErr w:type="spellStart"/>
+      <w:r>
+        <w:rPr>
+          <w:rFonts w:ascii="Times New Roman" w:hAnsi="Times New Roman" w:cs="Times New Roman"/>
+          <w:sz w:val="28"/>
+          <w:szCs w:val="28"/>
+        </w:rPr>
+        <w:t>các</w:t>
+      </w:r>
+      <w:proofErr w:type="spellEnd"/>
+      <w:r>
+        <w:rPr>
+          <w:rFonts w:ascii="Times New Roman" w:hAnsi="Times New Roman" w:cs="Times New Roman"/>
+          <w:sz w:val="28"/>
+          <w:szCs w:val="28"/>
+        </w:rPr>
+        <w:t xml:space="preserve"> </w:t>
+      </w:r>
+      <w:proofErr w:type="spellStart"/>
+      <w:r>
+        <w:rPr>
+          <w:rFonts w:ascii="Times New Roman" w:hAnsi="Times New Roman" w:cs="Times New Roman"/>
+          <w:sz w:val="28"/>
+          <w:szCs w:val="28"/>
+        </w:rPr>
+        <w:t>bước</w:t>
+      </w:r>
+      <w:proofErr w:type="spellEnd"/>
+      <w:r>
+        <w:rPr>
+          <w:rFonts w:ascii="Times New Roman" w:hAnsi="Times New Roman" w:cs="Times New Roman"/>
+          <w:sz w:val="28"/>
+          <w:szCs w:val="28"/>
+        </w:rPr>
+        <w:t xml:space="preserve"> </w:t>
+      </w:r>
+      <w:proofErr w:type="spellStart"/>
+      <w:r>
+        <w:rPr>
+          <w:rFonts w:ascii="Times New Roman" w:hAnsi="Times New Roman" w:cs="Times New Roman"/>
+          <w:sz w:val="28"/>
+          <w:szCs w:val="28"/>
+        </w:rPr>
+        <w:t>sẽ</w:t>
+      </w:r>
+      <w:proofErr w:type="spellEnd"/>
+      <w:r>
+        <w:rPr>
+          <w:rFonts w:ascii="Times New Roman" w:hAnsi="Times New Roman" w:cs="Times New Roman"/>
+          <w:sz w:val="28"/>
+          <w:szCs w:val="28"/>
+        </w:rPr>
+        <w:t xml:space="preserve"> </w:t>
+      </w:r>
+      <w:proofErr w:type="spellStart"/>
+      <w:r>
+        <w:rPr>
+          <w:rFonts w:ascii="Times New Roman" w:hAnsi="Times New Roman" w:cs="Times New Roman"/>
+          <w:sz w:val="28"/>
+          <w:szCs w:val="28"/>
+        </w:rPr>
+        <w:t>nhận</w:t>
+      </w:r>
+      <w:proofErr w:type="spellEnd"/>
+      <w:r>
+        <w:rPr>
+          <w:rFonts w:ascii="Times New Roman" w:hAnsi="Times New Roman" w:cs="Times New Roman"/>
+          <w:sz w:val="28"/>
+          <w:szCs w:val="28"/>
+        </w:rPr>
+        <w:t xml:space="preserve"> </w:t>
+      </w:r>
+      <w:proofErr w:type="spellStart"/>
+      <w:r>
+        <w:rPr>
+          <w:rFonts w:ascii="Times New Roman" w:hAnsi="Times New Roman" w:cs="Times New Roman"/>
+          <w:sz w:val="28"/>
+          <w:szCs w:val="28"/>
+        </w:rPr>
+        <w:t>được</w:t>
+      </w:r>
+      <w:proofErr w:type="spellEnd"/>
+      <w:r>
+        <w:rPr>
+          <w:rFonts w:ascii="Times New Roman" w:hAnsi="Times New Roman" w:cs="Times New Roman"/>
+          <w:sz w:val="28"/>
+          <w:szCs w:val="28"/>
+        </w:rPr>
+        <w:t xml:space="preserve"> database</w:t>
       </w:r>
     </w:p>
     <w:p>
@@ -15651,6 +16465,7 @@
           <w:szCs w:val="28"/>
         </w:rPr>
       </w:pPr>
+      <w:proofErr w:type="spellStart"/>
       <w:r>
         <w:rPr>
           <w:rFonts w:ascii="Times New Roman" w:hAnsi="Times New Roman" w:cs="Times New Roman"/>
@@ -15658,7 +16473,17 @@
           <w:sz w:val="28"/>
           <w:szCs w:val="28"/>
         </w:rPr>
-        <w:t>Bước 8:</w:t>
+        <w:t>Bước</w:t>
+      </w:r>
+      <w:proofErr w:type="spellEnd"/>
+      <w:r>
+        <w:rPr>
+          <w:rFonts w:ascii="Times New Roman" w:hAnsi="Times New Roman" w:cs="Times New Roman"/>
+          <w:b/>
+          <w:sz w:val="28"/>
+          <w:szCs w:val="28"/>
+        </w:rPr>
+        <w:t xml:space="preserve"> 8:</w:t>
       </w:r>
       <w:r>
         <w:rPr>
@@ -15669,21 +16494,77 @@
         </w:rPr>
         <w:t xml:space="preserve"> </w:t>
       </w:r>
+      <w:proofErr w:type="spellStart"/>
       <w:r>
         <w:rPr>
           <w:rFonts w:ascii="Times New Roman" w:hAnsi="Times New Roman" w:cs="Times New Roman"/>
           <w:sz w:val="28"/>
           <w:szCs w:val="28"/>
         </w:rPr>
-        <w:t xml:space="preserve">Kết nối tới Database </w:t>
+        <w:t>Kết</w:t>
       </w:r>
+      <w:proofErr w:type="spellEnd"/>
       <w:r>
         <w:rPr>
           <w:rFonts w:ascii="Times New Roman" w:hAnsi="Times New Roman" w:cs="Times New Roman"/>
           <w:sz w:val="28"/>
           <w:szCs w:val="28"/>
         </w:rPr>
-        <w:t>trong project</w:t>
+        <w:t xml:space="preserve"> </w:t>
+      </w:r>
+      <w:proofErr w:type="spellStart"/>
+      <w:r>
+        <w:rPr>
+          <w:rFonts w:ascii="Times New Roman" w:hAnsi="Times New Roman" w:cs="Times New Roman"/>
+          <w:sz w:val="28"/>
+          <w:szCs w:val="28"/>
+        </w:rPr>
+        <w:t>nối</w:t>
+      </w:r>
+      <w:proofErr w:type="spellEnd"/>
+      <w:r>
+        <w:rPr>
+          <w:rFonts w:ascii="Times New Roman" w:hAnsi="Times New Roman" w:cs="Times New Roman"/>
+          <w:sz w:val="28"/>
+          <w:szCs w:val="28"/>
+        </w:rPr>
+        <w:t xml:space="preserve"> </w:t>
+      </w:r>
+      <w:proofErr w:type="spellStart"/>
+      <w:r>
+        <w:rPr>
+          <w:rFonts w:ascii="Times New Roman" w:hAnsi="Times New Roman" w:cs="Times New Roman"/>
+          <w:sz w:val="28"/>
+          <w:szCs w:val="28"/>
+        </w:rPr>
+        <w:t>tới</w:t>
+      </w:r>
+      <w:proofErr w:type="spellEnd"/>
+      <w:r>
+        <w:rPr>
+          <w:rFonts w:ascii="Times New Roman" w:hAnsi="Times New Roman" w:cs="Times New Roman"/>
+          <w:sz w:val="28"/>
+          <w:szCs w:val="28"/>
+        </w:rPr>
+        <w:t xml:space="preserve"> Database </w:t>
+      </w:r>
+      <w:proofErr w:type="spellStart"/>
+      <w:r>
+        <w:rPr>
+          <w:rFonts w:ascii="Times New Roman" w:hAnsi="Times New Roman" w:cs="Times New Roman"/>
+          <w:sz w:val="28"/>
+          <w:szCs w:val="28"/>
+        </w:rPr>
+        <w:t>trong</w:t>
+      </w:r>
+      <w:proofErr w:type="spellEnd"/>
+      <w:r>
+        <w:rPr>
+          <w:rFonts w:ascii="Times New Roman" w:hAnsi="Times New Roman" w:cs="Times New Roman"/>
+          <w:sz w:val="28"/>
+          <w:szCs w:val="28"/>
+        </w:rPr>
+        <w:t xml:space="preserve"> project</w:t>
       </w:r>
     </w:p>
     <w:p>
@@ -15826,6 +16707,7 @@
           <w:szCs w:val="28"/>
         </w:rPr>
       </w:pPr>
+      <w:proofErr w:type="spellStart"/>
       <w:r>
         <w:rPr>
           <w:rFonts w:ascii="Times New Roman" w:hAnsi="Times New Roman" w:cs="Times New Roman"/>
@@ -15833,7 +16715,17 @@
           <w:sz w:val="28"/>
           <w:szCs w:val="28"/>
         </w:rPr>
-        <w:t>Bước 1:</w:t>
+        <w:t>Bước</w:t>
+      </w:r>
+      <w:proofErr w:type="spellEnd"/>
+      <w:r>
+        <w:rPr>
+          <w:rFonts w:ascii="Times New Roman" w:hAnsi="Times New Roman" w:cs="Times New Roman"/>
+          <w:b/>
+          <w:sz w:val="28"/>
+          <w:szCs w:val="28"/>
+        </w:rPr>
+        <w:t xml:space="preserve"> 1:</w:t>
       </w:r>
     </w:p>
     <w:p>
@@ -15930,6 +16822,7 @@
           <w:szCs w:val="28"/>
         </w:rPr>
       </w:pPr>
+      <w:proofErr w:type="spellStart"/>
       <w:r>
         <w:rPr>
           <w:rFonts w:ascii="Times New Roman" w:hAnsi="Times New Roman" w:cs="Times New Roman"/>
@@ -15937,7 +16830,17 @@
           <w:sz w:val="28"/>
           <w:szCs w:val="28"/>
         </w:rPr>
-        <w:t>Bước 2:</w:t>
+        <w:t>Bước</w:t>
+      </w:r>
+      <w:proofErr w:type="spellEnd"/>
+      <w:r>
+        <w:rPr>
+          <w:rFonts w:ascii="Times New Roman" w:hAnsi="Times New Roman" w:cs="Times New Roman"/>
+          <w:b/>
+          <w:sz w:val="28"/>
+          <w:szCs w:val="28"/>
+        </w:rPr>
+        <w:t xml:space="preserve"> 2:</w:t>
       </w:r>
     </w:p>
     <w:p>
@@ -16033,6 +16936,7 @@
           <w:szCs w:val="28"/>
         </w:rPr>
       </w:pPr>
+      <w:proofErr w:type="spellStart"/>
       <w:r>
         <w:rPr>
           <w:rFonts w:ascii="Times New Roman" w:hAnsi="Times New Roman" w:cs="Times New Roman"/>
@@ -16040,7 +16944,17 @@
           <w:sz w:val="28"/>
           <w:szCs w:val="28"/>
         </w:rPr>
-        <w:t>Bước 3:</w:t>
+        <w:t>Bước</w:t>
+      </w:r>
+      <w:proofErr w:type="spellEnd"/>
+      <w:r>
+        <w:rPr>
+          <w:rFonts w:ascii="Times New Roman" w:hAnsi="Times New Roman" w:cs="Times New Roman"/>
+          <w:b/>
+          <w:sz w:val="28"/>
+          <w:szCs w:val="28"/>
+        </w:rPr>
+        <w:t xml:space="preserve"> 3:</w:t>
       </w:r>
     </w:p>
     <w:p>
@@ -16137,6 +17051,7 @@
           <w:szCs w:val="28"/>
         </w:rPr>
       </w:pPr>
+      <w:proofErr w:type="spellStart"/>
       <w:r>
         <w:rPr>
           <w:rFonts w:ascii="Times New Roman" w:hAnsi="Times New Roman" w:cs="Times New Roman"/>
@@ -16144,7 +17059,17 @@
           <w:sz w:val="28"/>
           <w:szCs w:val="28"/>
         </w:rPr>
-        <w:t>Bước 4:</w:t>
+        <w:t>Bước</w:t>
+      </w:r>
+      <w:proofErr w:type="spellEnd"/>
+      <w:r>
+        <w:rPr>
+          <w:rFonts w:ascii="Times New Roman" w:hAnsi="Times New Roman" w:cs="Times New Roman"/>
+          <w:b/>
+          <w:sz w:val="28"/>
+          <w:szCs w:val="28"/>
+        </w:rPr>
+        <w:t xml:space="preserve"> 4:</w:t>
       </w:r>
     </w:p>
     <w:p>
@@ -16301,6 +17226,7 @@
           <w:szCs w:val="28"/>
         </w:rPr>
       </w:pPr>
+      <w:proofErr w:type="spellStart"/>
       <w:r>
         <w:rPr>
           <w:rFonts w:ascii="Times New Roman" w:hAnsi="Times New Roman" w:cs="Times New Roman"/>
@@ -16317,7 +17243,17 @@
           <w:sz w:val="28"/>
           <w:szCs w:val="28"/>
         </w:rPr>
-        <w:t>c 5</w:t>
+        <w:t>c</w:t>
+      </w:r>
+      <w:proofErr w:type="spellEnd"/>
+      <w:r>
+        <w:rPr>
+          <w:rFonts w:ascii="Times New Roman" w:hAnsi="Times New Roman" w:cs="Times New Roman"/>
+          <w:b/>
+          <w:sz w:val="28"/>
+          <w:szCs w:val="28"/>
+        </w:rPr>
+        <w:t xml:space="preserve"> 5</w:t>
       </w:r>
       <w:r>
         <w:rPr>
@@ -16422,6 +17358,7 @@
           <w:szCs w:val="28"/>
         </w:rPr>
       </w:pPr>
+      <w:proofErr w:type="spellStart"/>
       <w:r>
         <w:rPr>
           <w:rFonts w:ascii="Times New Roman" w:hAnsi="Times New Roman" w:cs="Times New Roman"/>
@@ -16429,7 +17366,17 @@
           <w:sz w:val="28"/>
           <w:szCs w:val="28"/>
         </w:rPr>
-        <w:t>Bước 6:</w:t>
+        <w:t>Bước</w:t>
+      </w:r>
+      <w:proofErr w:type="spellEnd"/>
+      <w:r>
+        <w:rPr>
+          <w:rFonts w:ascii="Times New Roman" w:hAnsi="Times New Roman" w:cs="Times New Roman"/>
+          <w:b/>
+          <w:sz w:val="28"/>
+          <w:szCs w:val="28"/>
+        </w:rPr>
+        <w:t xml:space="preserve"> 6:</w:t>
       </w:r>
     </w:p>
     <w:p>
@@ -16526,6 +17473,7 @@
           <w:szCs w:val="28"/>
         </w:rPr>
       </w:pPr>
+      <w:proofErr w:type="spellStart"/>
       <w:r>
         <w:rPr>
           <w:rFonts w:ascii="Times New Roman" w:hAnsi="Times New Roman" w:cs="Times New Roman"/>
@@ -16533,7 +17481,17 @@
           <w:sz w:val="28"/>
           <w:szCs w:val="28"/>
         </w:rPr>
-        <w:t>Bước 7:</w:t>
+        <w:t>Bước</w:t>
+      </w:r>
+      <w:proofErr w:type="spellEnd"/>
+      <w:r>
+        <w:rPr>
+          <w:rFonts w:ascii="Times New Roman" w:hAnsi="Times New Roman" w:cs="Times New Roman"/>
+          <w:b/>
+          <w:sz w:val="28"/>
+          <w:szCs w:val="28"/>
+        </w:rPr>
+        <w:t xml:space="preserve"> 7:</w:t>
       </w:r>
     </w:p>
     <w:p>
@@ -16629,6 +17587,7 @@
           <w:szCs w:val="28"/>
         </w:rPr>
       </w:pPr>
+      <w:proofErr w:type="spellStart"/>
       <w:r>
         <w:rPr>
           <w:rFonts w:ascii="Times New Roman" w:hAnsi="Times New Roman" w:cs="Times New Roman"/>
@@ -16636,7 +17595,17 @@
           <w:sz w:val="28"/>
           <w:szCs w:val="28"/>
         </w:rPr>
-        <w:t>Bước 8:</w:t>
+        <w:t>Bước</w:t>
+      </w:r>
+      <w:proofErr w:type="spellEnd"/>
+      <w:r>
+        <w:rPr>
+          <w:rFonts w:ascii="Times New Roman" w:hAnsi="Times New Roman" w:cs="Times New Roman"/>
+          <w:b/>
+          <w:sz w:val="28"/>
+          <w:szCs w:val="28"/>
+        </w:rPr>
+        <w:t xml:space="preserve"> 8:</w:t>
       </w:r>
     </w:p>
     <w:p>
@@ -16737,6 +17706,7 @@
           <w:u w:val="single"/>
         </w:rPr>
       </w:pPr>
+      <w:proofErr w:type="spellStart"/>
       <w:r>
         <w:rPr>
           <w:rFonts w:ascii="Times New Roman" w:hAnsi="Times New Roman" w:cs="Times New Roman"/>
@@ -16745,7 +17715,128 @@
           <w:szCs w:val="28"/>
           <w:u w:val="single"/>
         </w:rPr>
-        <w:t>Kết quả Deploy của nhóm có được:</w:t>
+        <w:t>Kết</w:t>
+      </w:r>
+      <w:proofErr w:type="spellEnd"/>
+      <w:r>
+        <w:rPr>
+          <w:rFonts w:ascii="Times New Roman" w:hAnsi="Times New Roman" w:cs="Times New Roman"/>
+          <w:b/>
+          <w:sz w:val="28"/>
+          <w:szCs w:val="28"/>
+          <w:u w:val="single"/>
+        </w:rPr>
+        <w:t xml:space="preserve"> </w:t>
+      </w:r>
+      <w:proofErr w:type="spellStart"/>
+      <w:r>
+        <w:rPr>
+          <w:rFonts w:ascii="Times New Roman" w:hAnsi="Times New Roman" w:cs="Times New Roman"/>
+          <w:b/>
+          <w:sz w:val="28"/>
+          <w:szCs w:val="28"/>
+          <w:u w:val="single"/>
+        </w:rPr>
+        <w:t>quả</w:t>
+      </w:r>
+      <w:proofErr w:type="spellEnd"/>
+      <w:r>
+        <w:rPr>
+          <w:rFonts w:ascii="Times New Roman" w:hAnsi="Times New Roman" w:cs="Times New Roman"/>
+          <w:b/>
+          <w:sz w:val="28"/>
+          <w:szCs w:val="28"/>
+          <w:u w:val="single"/>
+        </w:rPr>
+        <w:t xml:space="preserve"> Deploy </w:t>
+      </w:r>
+      <w:proofErr w:type="spellStart"/>
+      <w:r>
+        <w:rPr>
+          <w:rFonts w:ascii="Times New Roman" w:hAnsi="Times New Roman" w:cs="Times New Roman"/>
+          <w:b/>
+          <w:sz w:val="28"/>
+          <w:szCs w:val="28"/>
+          <w:u w:val="single"/>
+        </w:rPr>
+        <w:t>của</w:t>
+      </w:r>
+      <w:proofErr w:type="spellEnd"/>
+      <w:r>
+        <w:rPr>
+          <w:rFonts w:ascii="Times New Roman" w:hAnsi="Times New Roman" w:cs="Times New Roman"/>
+          <w:b/>
+          <w:sz w:val="28"/>
+          <w:szCs w:val="28"/>
+          <w:u w:val="single"/>
+        </w:rPr>
+        <w:t xml:space="preserve"> </w:t>
+      </w:r>
+      <w:proofErr w:type="spellStart"/>
+      <w:r>
+        <w:rPr>
+          <w:rFonts w:ascii="Times New Roman" w:hAnsi="Times New Roman" w:cs="Times New Roman"/>
+          <w:b/>
+          <w:sz w:val="28"/>
+          <w:szCs w:val="28"/>
+          <w:u w:val="single"/>
+        </w:rPr>
+        <w:t>nhóm</w:t>
+      </w:r>
+      <w:proofErr w:type="spellEnd"/>
+      <w:r>
+        <w:rPr>
+          <w:rFonts w:ascii="Times New Roman" w:hAnsi="Times New Roman" w:cs="Times New Roman"/>
+          <w:b/>
+          <w:sz w:val="28"/>
+          <w:szCs w:val="28"/>
+          <w:u w:val="single"/>
+        </w:rPr>
+        <w:t xml:space="preserve"> </w:t>
+      </w:r>
+      <w:proofErr w:type="spellStart"/>
+      <w:r>
+        <w:rPr>
+          <w:rFonts w:ascii="Times New Roman" w:hAnsi="Times New Roman" w:cs="Times New Roman"/>
+          <w:b/>
+          <w:sz w:val="28"/>
+          <w:szCs w:val="28"/>
+          <w:u w:val="single"/>
+        </w:rPr>
+        <w:t>có</w:t>
+      </w:r>
+      <w:proofErr w:type="spellEnd"/>
+      <w:r>
+        <w:rPr>
+          <w:rFonts w:ascii="Times New Roman" w:hAnsi="Times New Roman" w:cs="Times New Roman"/>
+          <w:b/>
+          <w:sz w:val="28"/>
+          <w:szCs w:val="28"/>
+          <w:u w:val="single"/>
+        </w:rPr>
+        <w:t xml:space="preserve"> </w:t>
+      </w:r>
+      <w:proofErr w:type="spellStart"/>
+      <w:r>
+        <w:rPr>
+          <w:rFonts w:ascii="Times New Roman" w:hAnsi="Times New Roman" w:cs="Times New Roman"/>
+          <w:b/>
+          <w:sz w:val="28"/>
+          <w:szCs w:val="28"/>
+          <w:u w:val="single"/>
+        </w:rPr>
+        <w:t>được</w:t>
+      </w:r>
+      <w:proofErr w:type="spellEnd"/>
+      <w:r>
+        <w:rPr>
+          <w:rFonts w:ascii="Times New Roman" w:hAnsi="Times New Roman" w:cs="Times New Roman"/>
+          <w:b/>
+          <w:sz w:val="28"/>
+          <w:szCs w:val="28"/>
+          <w:u w:val="single"/>
+        </w:rPr>
+        <w:t>:</w:t>
       </w:r>
     </w:p>
     <w:p>
@@ -16761,13 +17852,59 @@
           <w:szCs w:val="28"/>
         </w:rPr>
       </w:pPr>
+      <w:proofErr w:type="spellStart"/>
       <w:r>
         <w:rPr>
           <w:rFonts w:ascii="Times New Roman" w:hAnsi="Times New Roman" w:cs="Times New Roman"/>
           <w:sz w:val="28"/>
           <w:szCs w:val="28"/>
         </w:rPr>
-        <w:t xml:space="preserve">Truy cập vào website: </w:t>
+        <w:t>Truy</w:t>
+      </w:r>
+      <w:proofErr w:type="spellEnd"/>
+      <w:r>
+        <w:rPr>
+          <w:rFonts w:ascii="Times New Roman" w:hAnsi="Times New Roman" w:cs="Times New Roman"/>
+          <w:sz w:val="28"/>
+          <w:szCs w:val="28"/>
+        </w:rPr>
+        <w:t xml:space="preserve"> </w:t>
+      </w:r>
+      <w:proofErr w:type="spellStart"/>
+      <w:r>
+        <w:rPr>
+          <w:rFonts w:ascii="Times New Roman" w:hAnsi="Times New Roman" w:cs="Times New Roman"/>
+          <w:sz w:val="28"/>
+          <w:szCs w:val="28"/>
+        </w:rPr>
+        <w:t>cập</w:t>
+      </w:r>
+      <w:proofErr w:type="spellEnd"/>
+      <w:r>
+        <w:rPr>
+          <w:rFonts w:ascii="Times New Roman" w:hAnsi="Times New Roman" w:cs="Times New Roman"/>
+          <w:sz w:val="28"/>
+          <w:szCs w:val="28"/>
+        </w:rPr>
+        <w:t xml:space="preserve"> </w:t>
+      </w:r>
+      <w:proofErr w:type="spellStart"/>
+      <w:r>
+        <w:rPr>
+          <w:rFonts w:ascii="Times New Roman" w:hAnsi="Times New Roman" w:cs="Times New Roman"/>
+          <w:sz w:val="28"/>
+          <w:szCs w:val="28"/>
+        </w:rPr>
+        <w:t>vào</w:t>
+      </w:r>
+      <w:proofErr w:type="spellEnd"/>
+      <w:r>
+        <w:rPr>
+          <w:rFonts w:ascii="Times New Roman" w:hAnsi="Times New Roman" w:cs="Times New Roman"/>
+          <w:sz w:val="28"/>
+          <w:szCs w:val="28"/>
+        </w:rPr>
+        <w:t xml:space="preserve"> website: </w:t>
       </w:r>
       <w:hyperlink r:id="rId28" w:history="1">
         <w:r>
@@ -16788,8 +17925,240 @@
         </w:rPr>
         <w:t xml:space="preserve"> </w:t>
       </w:r>
+    </w:p>
+    <w:p>
+      <w:pPr>
+        <w:pStyle w:val="ListParagraph"/>
+        <w:numPr>
+          <w:ilvl w:val="0"/>
+          <w:numId w:val="1"/>
+        </w:numPr>
+        <w:rPr>
+          <w:rFonts w:ascii="Times New Roman" w:hAnsi="Times New Roman" w:cs="Times New Roman"/>
+          <w:b/>
+          <w:sz w:val="28"/>
+          <w:szCs w:val="28"/>
+          <w:u w:val="single"/>
+        </w:rPr>
+      </w:pPr>
+      <w:proofErr w:type="spellStart"/>
+      <w:r>
+        <w:rPr>
+          <w:rFonts w:ascii="Times New Roman" w:hAnsi="Times New Roman" w:cs="Times New Roman"/>
+          <w:b/>
+          <w:sz w:val="28"/>
+          <w:szCs w:val="28"/>
+          <w:u w:val="single"/>
+        </w:rPr>
+        <w:t>Quản</w:t>
+      </w:r>
+      <w:proofErr w:type="spellEnd"/>
+      <w:r>
+        <w:rPr>
+          <w:rFonts w:ascii="Times New Roman" w:hAnsi="Times New Roman" w:cs="Times New Roman"/>
+          <w:b/>
+          <w:sz w:val="28"/>
+          <w:szCs w:val="28"/>
+          <w:u w:val="single"/>
+        </w:rPr>
+        <w:t xml:space="preserve"> </w:t>
+      </w:r>
+      <w:proofErr w:type="spellStart"/>
+      <w:r>
+        <w:rPr>
+          <w:rFonts w:ascii="Times New Roman" w:hAnsi="Times New Roman" w:cs="Times New Roman"/>
+          <w:b/>
+          <w:sz w:val="28"/>
+          <w:szCs w:val="28"/>
+          <w:u w:val="single"/>
+        </w:rPr>
+        <w:t>lý</w:t>
+      </w:r>
+      <w:proofErr w:type="spellEnd"/>
+      <w:r>
+        <w:rPr>
+          <w:rFonts w:ascii="Times New Roman" w:hAnsi="Times New Roman" w:cs="Times New Roman"/>
+          <w:b/>
+          <w:sz w:val="28"/>
+          <w:szCs w:val="28"/>
+          <w:u w:val="single"/>
+        </w:rPr>
+        <w:t xml:space="preserve"> source code </w:t>
+      </w:r>
+      <w:proofErr w:type="spellStart"/>
+      <w:r>
+        <w:rPr>
+          <w:rFonts w:ascii="Times New Roman" w:hAnsi="Times New Roman" w:cs="Times New Roman"/>
+          <w:b/>
+          <w:sz w:val="28"/>
+          <w:szCs w:val="28"/>
+          <w:u w:val="single"/>
+        </w:rPr>
+        <w:t>của</w:t>
+      </w:r>
+      <w:proofErr w:type="spellEnd"/>
+      <w:r>
+        <w:rPr>
+          <w:rFonts w:ascii="Times New Roman" w:hAnsi="Times New Roman" w:cs="Times New Roman"/>
+          <w:b/>
+          <w:sz w:val="28"/>
+          <w:szCs w:val="28"/>
+          <w:u w:val="single"/>
+        </w:rPr>
+        <w:t xml:space="preserve"> </w:t>
+      </w:r>
+      <w:proofErr w:type="spellStart"/>
+      <w:r>
+        <w:rPr>
+          <w:rFonts w:ascii="Times New Roman" w:hAnsi="Times New Roman" w:cs="Times New Roman"/>
+          <w:b/>
+          <w:sz w:val="28"/>
+          <w:szCs w:val="28"/>
+          <w:u w:val="single"/>
+        </w:rPr>
+        <w:t>nhóm</w:t>
+      </w:r>
+      <w:proofErr w:type="spellEnd"/>
+      <w:r>
+        <w:rPr>
+          <w:rFonts w:ascii="Times New Roman" w:hAnsi="Times New Roman" w:cs="Times New Roman"/>
+          <w:b/>
+          <w:sz w:val="28"/>
+          <w:szCs w:val="28"/>
+          <w:u w:val="single"/>
+        </w:rPr>
+        <w:t xml:space="preserve"> </w:t>
+      </w:r>
+      <w:proofErr w:type="spellStart"/>
+      <w:r>
+        <w:rPr>
+          <w:rFonts w:ascii="Times New Roman" w:hAnsi="Times New Roman" w:cs="Times New Roman"/>
+          <w:b/>
+          <w:sz w:val="28"/>
+          <w:szCs w:val="28"/>
+          <w:u w:val="single"/>
+        </w:rPr>
+        <w:t>bằng</w:t>
+      </w:r>
+      <w:proofErr w:type="spellEnd"/>
+      <w:r>
+        <w:rPr>
+          <w:rFonts w:ascii="Times New Roman" w:hAnsi="Times New Roman" w:cs="Times New Roman"/>
+          <w:b/>
+          <w:sz w:val="28"/>
+          <w:szCs w:val="28"/>
+          <w:u w:val="single"/>
+        </w:rPr>
+        <w:t xml:space="preserve"> </w:t>
+      </w:r>
+      <w:proofErr w:type="spellStart"/>
+      <w:r>
+        <w:rPr>
+          <w:rFonts w:ascii="Times New Roman" w:hAnsi="Times New Roman" w:cs="Times New Roman"/>
+          <w:b/>
+          <w:sz w:val="28"/>
+          <w:szCs w:val="28"/>
+          <w:u w:val="single"/>
+        </w:rPr>
+        <w:t>Github</w:t>
+      </w:r>
+      <w:proofErr w:type="spellEnd"/>
+      <w:r>
+        <w:rPr>
+          <w:rFonts w:ascii="Times New Roman" w:hAnsi="Times New Roman" w:cs="Times New Roman"/>
+          <w:b/>
+          <w:sz w:val="28"/>
+          <w:szCs w:val="28"/>
+          <w:u w:val="single"/>
+        </w:rPr>
+        <w:t>:</w:t>
+      </w:r>
+    </w:p>
+    <w:p>
+      <w:pPr>
+        <w:pStyle w:val="ListParagraph"/>
+        <w:ind w:left="1080"/>
+        <w:rPr>
+          <w:rFonts w:ascii="Times New Roman" w:hAnsi="Times New Roman" w:cs="Times New Roman"/>
+          <w:b/>
+          <w:sz w:val="28"/>
+          <w:szCs w:val="28"/>
+          <w:u w:val="single"/>
+        </w:rPr>
+      </w:pPr>
+    </w:p>
+    <w:p>
+      <w:pPr>
+        <w:pStyle w:val="ListParagraph"/>
+        <w:ind w:left="1080"/>
+        <w:rPr>
+          <w:rFonts w:ascii="Times New Roman" w:hAnsi="Times New Roman" w:cs="Times New Roman"/>
+          <w:b/>
+          <w:sz w:val="28"/>
+          <w:szCs w:val="28"/>
+        </w:rPr>
+      </w:pPr>
       <w:bookmarkStart w:id="0" w:name="_GoBack"/>
+      <w:r>
+        <w:rPr>
+          <w:rFonts w:ascii="Times New Roman" w:hAnsi="Times New Roman" w:cs="Times New Roman"/>
+          <w:b/>
+          <w:noProof/>
+          <w:sz w:val="28"/>
+          <w:szCs w:val="28"/>
+        </w:rPr>
+        <w:drawing>
+          <wp:inline distT="0" distB="0" distL="0" distR="0">
+            <wp:extent cx="5943600" cy="3211195"/>
+            <wp:effectExtent l="0" t="0" r="0" b="8255"/>
+            <wp:docPr id="2" name="Picture 2"/>
+            <wp:cNvGraphicFramePr>
+              <a:graphicFrameLocks xmlns:a="http://schemas.openxmlformats.org/drawingml/2006/main" noChangeAspect="1"/>
+            </wp:cNvGraphicFramePr>
+            <a:graphic xmlns:a="http://schemas.openxmlformats.org/drawingml/2006/main">
+              <a:graphicData uri="http://schemas.openxmlformats.org/drawingml/2006/picture">
+                <pic:pic xmlns:pic="http://schemas.openxmlformats.org/drawingml/2006/picture">
+                  <pic:nvPicPr>
+                    <pic:cNvPr id="2" name="Capture.PNG"/>
+                    <pic:cNvPicPr/>
+                  </pic:nvPicPr>
+                  <pic:blipFill>
+                    <a:blip r:embed="rId29">
+                      <a:extLst>
+                        <a:ext uri="{28A0092B-C50C-407E-A947-70E740481C1C}">
+                          <a14:useLocalDpi xmlns:a14="http://schemas.microsoft.com/office/drawing/2010/main" val="0"/>
+                        </a:ext>
+                      </a:extLst>
+                    </a:blip>
+                    <a:stretch>
+                      <a:fillRect/>
+                    </a:stretch>
+                  </pic:blipFill>
+                  <pic:spPr>
+                    <a:xfrm>
+                      <a:off x="0" y="0"/>
+                      <a:ext cx="5943600" cy="3211195"/>
+                    </a:xfrm>
+                    <a:prstGeom prst="rect">
+                      <a:avLst/>
+                    </a:prstGeom>
+                  </pic:spPr>
+                </pic:pic>
+              </a:graphicData>
+            </a:graphic>
+          </wp:inline>
+        </w:drawing>
+      </w:r>
       <w:bookmarkEnd w:id="0"/>
+    </w:p>
+    <w:p>
+      <w:pPr>
+        <w:rPr>
+          <w:rFonts w:ascii="Times New Roman" w:hAnsi="Times New Roman" w:cs="Times New Roman"/>
+          <w:sz w:val="28"/>
+          <w:szCs w:val="28"/>
+        </w:rPr>
+      </w:pPr>
     </w:p>
     <w:sectPr>
       <w:pgSz w:w="12240" w:h="15840"/>
